--- a/法令ファイル/閉鎖機関に関する登記取扱手続/閉鎖機関に関する登記取扱手続（昭和二十二年司法省令第二十九号）.docx
+++ b/法令ファイル/閉鎖機関に関する登記取扱手続/閉鎖機関に関する登記取扱手続（昭和二十二年司法省令第二十九号）.docx
@@ -10,6 +10,11 @@
         <w:t>閉鎖機関に関する登記取扱手続</w:t>
         <w:br/>
         <w:t>（昭和二十二年司法省令第二十九号）</w:t>
+      </w:r>
+    </w:p>
+    <w:p>
+      <w:r>
+        <w:t>閉鎖機関に関する登記取扱手続を、次のように定める。</w:t>
       </w:r>
     </w:p>
     <w:p>
@@ -79,7 +84,7 @@
         <w:pStyle w:val="Heading1"/>
       </w:pPr>
       <w:r>
-        <w:t>附　則（昭和二八年一一月五日法務省令第七六号）</w:t>
+        <w:t>附則（昭和二八年一一月五日法務省令第七六号）</w:t>
       </w:r>
     </w:p>
     <w:p>
@@ -97,7 +102,7 @@
         <w:pStyle w:val="Heading1"/>
       </w:pPr>
       <w:r>
-        <w:t>附　則（昭和三九年三月三一日法務省令第四五号）</w:t>
+        <w:t>附則（昭和三九年三月三一日法務省令第四五号）</w:t>
       </w:r>
     </w:p>
     <w:p>
@@ -115,7 +120,7 @@
         <w:pStyle w:val="Heading1"/>
       </w:pPr>
       <w:r>
-        <w:t>附　則（平成一七年二月二四日法務省令第一九号）</w:t>
+        <w:t>附則（平成一七年二月二四日法務省令第一九号）</w:t>
       </w:r>
     </w:p>
     <w:p>
@@ -151,7 +156,7 @@
     </w:pPr>
     <w:r>
       <w:tab/>
-      <w:t>WeGov v0.1 - FTS141</w:t>
+      <w:t>WeGov v0.2 - FTS141</w:t>
     </w:r>
   </w:p>
 </w:ftr>
